--- a/Lab2/Лабораторная работа 2.docx
+++ b/Lab2/Лабораторная работа 2.docx
@@ -109,7 +109,19 @@
         <w:rPr>
           <w:b/>
         </w:rPr>
-        <w:t xml:space="preserve">Отчет по лабораторной работе №1 </w:t>
+        <w:t>Отчет по лабораторной работе №</w:t>
+      </w:r>
+      <w:r>
+        <w:rPr>
+          <w:b/>
+        </w:rPr>
+        <w:t>2</w:t>
+      </w:r>
+      <w:r>
+        <w:rPr>
+          <w:b/>
+        </w:rPr>
+        <w:t xml:space="preserve"> </w:t>
       </w:r>
     </w:p>
     <w:p>
@@ -124,23 +136,23 @@
       <w:pPr>
         <w:spacing w:after="0" w:line="240" w:lineRule="auto"/>
         <w:jc w:val="center"/>
+      </w:pPr>
+      <w:r>
+        <w:t xml:space="preserve">Освоение принципов ООП в </w:t>
+      </w:r>
+      <w:r>
         <w:rPr>
           <w:lang w:val="en-US"/>
         </w:rPr>
-      </w:pPr>
-      <w:r>
-        <w:t xml:space="preserve">Освоение принципов ООП в </w:t>
-      </w:r>
-      <w:r>
-        <w:rPr>
-          <w:lang w:val="en-US"/>
-        </w:rPr>
         <w:t>Java</w:t>
       </w:r>
+    </w:p>
+    <w:p>
+      <w:bookmarkStart w:id="0" w:name="_GoBack"/>
+      <w:bookmarkEnd w:id="0"/>
     </w:p>
     <w:p/>
     <w:p/>
-    <w:p/>
     <w:p>
       <w:pPr>
         <w:ind w:right="-113" w:firstLine="4678"/>
@@ -221,18 +233,12 @@
     <w:p>
       <w:r>
         <w:lastRenderedPageBreak/>
-        <w:t xml:space="preserve">Цель работы: </w:t>
-      </w:r>
-      <w:r>
-        <w:t>изучить теорию и выполнить задания, основанные на принципах работы с ООП.</w:t>
-      </w:r>
-    </w:p>
-    <w:p>
-      <w:r>
-        <w:t xml:space="preserve">Задание: </w:t>
-      </w:r>
-      <w:r>
-        <w:t>Создайте иерархию классов в соответствии с вариантом. Ваша иерархия должна содержать: - абстрактный класс - 2 уровня наследуемых классов (классы должны содержать в себе минимум 3 поля и 2 метода, описывающих поведение объекта) - демонстрацию реализации всех принципов ООП (абстракция, модификаторы доступа, перегрузка, переопределение) - наличие конструкторов (в том числе по умолчанию) - наличие геттеров и сеттеров - ввод/вывод информации о создаваемых объектах - предусмотрите в одном из классов создание счетчика созданных объектов с использованием статической переменной, продемонстрируйте работу</w:t>
+        <w:t>Цель работы: изучить теорию и выполнить задания, основанные на принципах работы с ООП.</w:t>
+      </w:r>
+    </w:p>
+    <w:p>
+      <w:r>
+        <w:t>Задание: Создайте иерархию классов в соответствии с вариантом. Ваша иерархия должна содержать: - абстрактный класс - 2 уровня наследуемых классов (классы должны содержать в себе минимум 3 поля и 2 метода, описывающих поведение объекта) - демонстрацию реализации всех принципов ООП (абстракция, модификаторы доступа, перегрузка, переопределение) - наличие конструкторов (в том числе по умолчанию) - наличие геттеров и сеттеров - ввод/вывод информации о создаваемых объектах - предусмотрите в одном из классов создание счетчика созданных объектов с использованием статической переменной, продемонстрируйте работу</w:t>
       </w:r>
     </w:p>
     <w:p>
@@ -283,17 +289,15 @@
         <w:t xml:space="preserve"> </w:t>
       </w:r>
       <w:r>
-        <w:t xml:space="preserve"> На их примере как раз и отображается использование перегрузки</w:t>
-      </w:r>
-      <w:bookmarkStart w:id="0" w:name="_GoBack"/>
-      <w:bookmarkEnd w:id="0"/>
-      <w:r>
-        <w:t>:</w:t>
+        <w:t xml:space="preserve"> На их примере как раз и отображается использование перегрузки:</w:t>
       </w:r>
       <w:r>
         <w:br/>
       </w:r>
       <w:r>
+        <w:rPr>
+          <w:noProof/>
+        </w:rPr>
         <w:drawing>
           <wp:inline distT="0" distB="0" distL="0" distR="0" wp14:anchorId="5B9D136B" wp14:editId="50875D0C">
             <wp:extent cx="5582429" cy="3658111"/>
@@ -339,6 +343,9 @@
     </w:p>
     <w:p>
       <w:r>
+        <w:rPr>
+          <w:noProof/>
+        </w:rPr>
         <w:drawing>
           <wp:inline distT="0" distB="0" distL="0" distR="0" wp14:anchorId="5B4B946D" wp14:editId="1BB1CF68">
             <wp:extent cx="5940425" cy="2477135"/>
@@ -392,6 +399,9 @@
     </w:p>
     <w:p>
       <w:r>
+        <w:rPr>
+          <w:noProof/>
+        </w:rPr>
         <w:drawing>
           <wp:inline distT="0" distB="0" distL="0" distR="0" wp14:anchorId="065620AC" wp14:editId="65AE66C7">
             <wp:extent cx="5940425" cy="3866515"/>
@@ -450,6 +460,9 @@
     </w:p>
     <w:p>
       <w:r>
+        <w:rPr>
+          <w:noProof/>
+        </w:rPr>
         <w:lastRenderedPageBreak/>
         <w:drawing>
           <wp:inline distT="0" distB="0" distL="0" distR="0" wp14:anchorId="5417D8BC" wp14:editId="566569E1">
@@ -507,6 +520,9 @@
     </w:p>
     <w:p>
       <w:r>
+        <w:rPr>
+          <w:noProof/>
+        </w:rPr>
         <w:drawing>
           <wp:inline distT="0" distB="0" distL="0" distR="0" wp14:anchorId="6CD1F981" wp14:editId="2C7A0014">
             <wp:extent cx="5940425" cy="4364355"/>
@@ -574,6 +590,9 @@
         <w:br/>
       </w:r>
       <w:r>
+        <w:rPr>
+          <w:noProof/>
+        </w:rPr>
         <w:drawing>
           <wp:inline distT="0" distB="0" distL="0" distR="0" wp14:anchorId="70C0FBF7" wp14:editId="080507D0">
             <wp:extent cx="5940425" cy="5500370"/>
@@ -619,7 +638,7 @@
       </w:pPr>
       <w:r>
         <w:rPr>
-          <w:lang w:val="en-US"/>
+          <w:noProof/>
         </w:rPr>
         <w:lastRenderedPageBreak/>
         <w:drawing>
@@ -664,13 +683,7 @@
         <w:t>Вывод:</w:t>
       </w:r>
       <w:r>
-        <w:t xml:space="preserve"> создали иерархию классов, в которой реализовали абстрактный класс, 2 уровня вложенности, демонстрацию реализации всех принципов ООП (</w:t>
-      </w:r>
-      <w:r>
-        <w:t>абстракция, модификаторы доступа, перегрузка, переопределение</w:t>
-      </w:r>
-      <w:r>
-        <w:t>), наличие конструкторов, геттеров и сеттеров, вывода информации об объектах и наличие счетчика.</w:t>
+        <w:t xml:space="preserve"> создали иерархию классов, в которой реализовали абстрактный класс, 2 уровня вложенности, демонстрацию реализации всех принципов ООП (абстракция, модификаторы доступа, перегрузка, переопределение), наличие конструкторов, геттеров и сеттеров, вывода информации об объектах и наличие счетчика.</w:t>
       </w:r>
     </w:p>
     <w:sectPr>
